--- a/doc/LAPORAN TUGAS KECIL 3.docx
+++ b/doc/LAPORAN TUGAS KECIL 3.docx
@@ -4940,7 +4940,61 @@
           <w:sz w:val="24"/>
           <w:szCs w:val="24"/>
         </w:rPr>
-        <w:t xml:space="preserve"> bernilai genap, maka susunan </w:t>
+        <w:t xml:space="preserve"> bernilai </w:t>
+      </w:r>
+      <w:proofErr w:type="spellStart"/>
+      <w:r>
+        <w:rPr>
+          <w:rFonts w:ascii="Times New Roman" w:hAnsi="Times New Roman" w:cs="Times New Roman"/>
+          <w:sz w:val="24"/>
+          <w:szCs w:val="24"/>
+        </w:rPr>
+        <w:t>genap</w:t>
+      </w:r>
+      <w:proofErr w:type="spellEnd"/>
+      <w:r>
+        <w:rPr>
+          <w:rFonts w:ascii="Times New Roman" w:hAnsi="Times New Roman" w:cs="Times New Roman"/>
+          <w:sz w:val="24"/>
+          <w:szCs w:val="24"/>
+        </w:rPr>
+        <w:t xml:space="preserve">, </w:t>
+      </w:r>
+      <w:proofErr w:type="spellStart"/>
+      <w:r>
+        <w:rPr>
+          <w:rFonts w:ascii="Times New Roman" w:hAnsi="Times New Roman" w:cs="Times New Roman"/>
+          <w:sz w:val="24"/>
+          <w:szCs w:val="24"/>
+        </w:rPr>
+        <w:t>maka</w:t>
+      </w:r>
+      <w:proofErr w:type="spellEnd"/>
+      <w:r>
+        <w:rPr>
+          <w:rFonts w:ascii="Times New Roman" w:hAnsi="Times New Roman" w:cs="Times New Roman"/>
+          <w:sz w:val="24"/>
+          <w:szCs w:val="24"/>
+        </w:rPr>
+        <w:t xml:space="preserve"> </w:t>
+      </w:r>
+      <w:proofErr w:type="spellStart"/>
+      <w:r>
+        <w:rPr>
+          <w:rFonts w:ascii="Times New Roman" w:hAnsi="Times New Roman" w:cs="Times New Roman"/>
+          <w:sz w:val="24"/>
+          <w:szCs w:val="24"/>
+        </w:rPr>
+        <w:t>susunan</w:t>
+      </w:r>
+      <w:proofErr w:type="spellEnd"/>
+      <w:r>
+        <w:rPr>
+          <w:rFonts w:ascii="Times New Roman" w:hAnsi="Times New Roman" w:cs="Times New Roman"/>
+          <w:sz w:val="24"/>
+          <w:szCs w:val="24"/>
+        </w:rPr>
+        <w:t xml:space="preserve"> </w:t>
       </w:r>
       <w:proofErr w:type="spellStart"/>
       <w:r>
@@ -44157,6 +44211,7 @@
       <w:r>
         <w:rPr>
           <w:rFonts w:ascii="Times New Roman" w:hAnsi="Times New Roman" w:cs="Times New Roman"/>
+          <w:noProof/>
         </w:rPr>
         <w:drawing>
           <wp:inline distT="0" distB="0" distL="0" distR="0" wp14:anchorId="3EF8B8F6" wp14:editId="3E3F8F8C">
@@ -44255,6 +44310,9 @@
         </w:rPr>
       </w:pPr>
       <w:r>
+        <w:rPr>
+          <w:noProof/>
+        </w:rPr>
         <w:drawing>
           <wp:inline distT="0" distB="0" distL="0" distR="0" wp14:anchorId="36E8B45A" wp14:editId="458C60BD">
             <wp:extent cx="4519580" cy="3267075"/>
@@ -44606,6 +44664,7 @@
       <w:r>
         <w:rPr>
           <w:rFonts w:ascii="Times New Roman" w:hAnsi="Times New Roman" w:cs="Times New Roman"/>
+          <w:noProof/>
         </w:rPr>
         <w:drawing>
           <wp:inline distT="0" distB="0" distL="0" distR="0" wp14:anchorId="5F8E8A81" wp14:editId="46014419">
@@ -44693,6 +44752,7 @@
       <w:r>
         <w:rPr>
           <w:rFonts w:ascii="Times New Roman" w:hAnsi="Times New Roman" w:cs="Times New Roman"/>
+          <w:noProof/>
           <w:sz w:val="24"/>
           <w:szCs w:val="24"/>
         </w:rPr>
@@ -44745,6 +44805,7 @@
       <w:r>
         <w:rPr>
           <w:rFonts w:ascii="Times New Roman" w:hAnsi="Times New Roman" w:cs="Times New Roman"/>
+          <w:noProof/>
           <w:sz w:val="24"/>
           <w:szCs w:val="24"/>
         </w:rPr>
@@ -44796,6 +44857,7 @@
       <w:r>
         <w:rPr>
           <w:rFonts w:ascii="Times New Roman" w:hAnsi="Times New Roman" w:cs="Times New Roman"/>
+          <w:noProof/>
           <w:sz w:val="24"/>
           <w:szCs w:val="24"/>
         </w:rPr>
@@ -45328,6 +45390,7 @@
       <w:r>
         <w:rPr>
           <w:rFonts w:ascii="Times New Roman" w:hAnsi="Times New Roman" w:cs="Times New Roman"/>
+          <w:noProof/>
           <w:sz w:val="24"/>
           <w:szCs w:val="24"/>
         </w:rPr>
@@ -45373,6 +45436,9 @@
         <w:jc w:val="center"/>
       </w:pPr>
       <w:r>
+        <w:rPr>
+          <w:noProof/>
+        </w:rPr>
         <w:lastRenderedPageBreak/>
         <w:drawing>
           <wp:inline distT="0" distB="0" distL="0" distR="0" wp14:anchorId="60576624" wp14:editId="21156E59">
@@ -45411,6 +45477,9 @@
         </w:drawing>
       </w:r>
       <w:r>
+        <w:rPr>
+          <w:noProof/>
+        </w:rPr>
         <w:drawing>
           <wp:inline distT="0" distB="0" distL="0" distR="0" wp14:anchorId="78A31CF9" wp14:editId="43DE0E0A">
             <wp:extent cx="2066925" cy="9000153"/>
@@ -45457,6 +45526,9 @@
         <w:t xml:space="preserve"> </w:t>
       </w:r>
       <w:r>
+        <w:rPr>
+          <w:noProof/>
+        </w:rPr>
         <w:drawing>
           <wp:inline distT="0" distB="0" distL="0" distR="0" wp14:anchorId="000B48DF" wp14:editId="4094BC8E">
             <wp:extent cx="2009775" cy="8761057"/>
@@ -45500,6 +45572,9 @@
         <w:t xml:space="preserve">    </w:t>
       </w:r>
       <w:r>
+        <w:rPr>
+          <w:noProof/>
+        </w:rPr>
         <w:drawing>
           <wp:inline distT="0" distB="0" distL="0" distR="0" wp14:anchorId="24E934B6" wp14:editId="02FE25B5">
             <wp:extent cx="2124075" cy="8751595"/>
@@ -45805,6 +45880,7 @@
       <w:r>
         <w:rPr>
           <w:rFonts w:ascii="Times New Roman" w:hAnsi="Times New Roman" w:cs="Times New Roman"/>
+          <w:noProof/>
           <w:sz w:val="24"/>
           <w:szCs w:val="24"/>
         </w:rPr>
@@ -45890,6 +45966,7 @@
       <w:r>
         <w:rPr>
           <w:rFonts w:ascii="Times New Roman" w:hAnsi="Times New Roman" w:cs="Times New Roman"/>
+          <w:noProof/>
           <w:sz w:val="24"/>
           <w:szCs w:val="24"/>
         </w:rPr>
@@ -45998,17 +46075,7 @@
           <w:sz w:val="24"/>
           <w:szCs w:val="24"/>
         </w:rPr>
-        <w:t xml:space="preserve"> </w:t>
-      </w:r>
-      <w:r>
-        <w:rPr>
-          <w:rFonts w:ascii="Times New Roman" w:hAnsi="Times New Roman" w:cs="Times New Roman"/>
-          <w:i/>
-          <w:iCs/>
-          <w:sz w:val="24"/>
-          <w:szCs w:val="24"/>
-        </w:rPr>
-        <w:t>2</w:t>
+        <w:t xml:space="preserve"> 2</w:t>
       </w:r>
     </w:p>
     <w:p>
@@ -46232,6 +46299,7 @@
       <w:r>
         <w:rPr>
           <w:rFonts w:ascii="Times New Roman" w:hAnsi="Times New Roman" w:cs="Times New Roman"/>
+          <w:noProof/>
           <w:sz w:val="24"/>
           <w:szCs w:val="24"/>
         </w:rPr>
@@ -46317,6 +46385,7 @@
       <w:r>
         <w:rPr>
           <w:rFonts w:ascii="Times New Roman" w:hAnsi="Times New Roman" w:cs="Times New Roman"/>
+          <w:noProof/>
           <w:sz w:val="24"/>
           <w:szCs w:val="24"/>
         </w:rPr>
@@ -46451,10 +46520,50 @@
           <w:rFonts w:ascii="Times New Roman" w:hAnsi="Times New Roman" w:cs="Times New Roman"/>
           <w:b/>
           <w:bCs/>
-          <w:sz w:val="24"/>
-          <w:szCs w:val="24"/>
-        </w:rPr>
-      </w:pPr>
+          <w:sz w:val="32"/>
+          <w:szCs w:val="32"/>
+        </w:rPr>
+      </w:pPr>
+      <w:hyperlink r:id="rId32" w:history="1">
+        <w:proofErr w:type="spellStart"/>
+        <w:r>
+          <w:rPr>
+            <w:rStyle w:val="Hyperlink"/>
+            <w:rFonts w:ascii="Times New Roman" w:hAnsi="Times New Roman" w:cs="Times New Roman"/>
+            <w:sz w:val="24"/>
+            <w:szCs w:val="24"/>
+          </w:rPr>
+          <w:t>airathalca</w:t>
+        </w:r>
+        <w:proofErr w:type="spellEnd"/>
+        <w:r>
+          <w:rPr>
+            <w:rStyle w:val="Hyperlink"/>
+            <w:rFonts w:ascii="Times New Roman" w:hAnsi="Times New Roman" w:cs="Times New Roman"/>
+            <w:sz w:val="24"/>
+            <w:szCs w:val="24"/>
+          </w:rPr>
+          <w:t>/TUCIL3-</w:t>
+        </w:r>
+        <w:r>
+          <w:rPr>
+            <w:rStyle w:val="Hyperlink"/>
+            <w:rFonts w:ascii="Times New Roman" w:hAnsi="Times New Roman" w:cs="Times New Roman"/>
+            <w:sz w:val="24"/>
+            <w:szCs w:val="24"/>
+          </w:rPr>
+          <w:t>I</w:t>
+        </w:r>
+        <w:r>
+          <w:rPr>
+            <w:rStyle w:val="Hyperlink"/>
+            <w:rFonts w:ascii="Times New Roman" w:hAnsi="Times New Roman" w:cs="Times New Roman"/>
+            <w:sz w:val="24"/>
+            <w:szCs w:val="24"/>
+          </w:rPr>
+          <w:t>F2211-15Puzzle (github.com)</w:t>
+        </w:r>
+      </w:hyperlink>
     </w:p>
     <w:p>
       <w:pPr>
@@ -48476,6 +48585,98 @@
       <w:color w:val="808080"/>
     </w:rPr>
   </w:style>
+  <w:style w:type="character" w:styleId="Hyperlink">
+    <w:name w:val="Hyperlink"/>
+    <w:basedOn w:val="DefaultParagraphFont"/>
+    <w:uiPriority w:val="99"/>
+    <w:semiHidden/>
+    <w:unhideWhenUsed/>
+    <w:rsid w:val="007D2591"/>
+    <w:rPr>
+      <w:color w:val="0000FF"/>
+      <w:u w:val="single"/>
+    </w:rPr>
+  </w:style>
+  <w:style w:type="character" w:styleId="CommentReference">
+    <w:name w:val="annotation reference"/>
+    <w:basedOn w:val="DefaultParagraphFont"/>
+    <w:uiPriority w:val="99"/>
+    <w:semiHidden/>
+    <w:unhideWhenUsed/>
+    <w:rsid w:val="007D2591"/>
+    <w:rPr>
+      <w:sz w:val="16"/>
+      <w:szCs w:val="16"/>
+    </w:rPr>
+  </w:style>
+  <w:style w:type="paragraph" w:styleId="CommentText">
+    <w:name w:val="annotation text"/>
+    <w:basedOn w:val="Normal"/>
+    <w:link w:val="CommentTextChar"/>
+    <w:uiPriority w:val="99"/>
+    <w:semiHidden/>
+    <w:unhideWhenUsed/>
+    <w:rsid w:val="007D2591"/>
+    <w:pPr>
+      <w:spacing w:line="240" w:lineRule="auto"/>
+    </w:pPr>
+  </w:style>
+  <w:style w:type="character" w:customStyle="1" w:styleId="CommentTextChar">
+    <w:name w:val="Comment Text Char"/>
+    <w:basedOn w:val="DefaultParagraphFont"/>
+    <w:link w:val="CommentText"/>
+    <w:uiPriority w:val="99"/>
+    <w:semiHidden/>
+    <w:rsid w:val="007D2591"/>
+    <w:rPr>
+      <w:rFonts w:eastAsiaTheme="minorEastAsia"/>
+      <w:sz w:val="20"/>
+      <w:szCs w:val="20"/>
+      <w:lang w:val="en-US"/>
+    </w:rPr>
+  </w:style>
+  <w:style w:type="paragraph" w:styleId="CommentSubject">
+    <w:name w:val="annotation subject"/>
+    <w:basedOn w:val="CommentText"/>
+    <w:next w:val="CommentText"/>
+    <w:link w:val="CommentSubjectChar"/>
+    <w:uiPriority w:val="99"/>
+    <w:semiHidden/>
+    <w:unhideWhenUsed/>
+    <w:rsid w:val="007D2591"/>
+    <w:rPr>
+      <w:b/>
+      <w:bCs/>
+    </w:rPr>
+  </w:style>
+  <w:style w:type="character" w:customStyle="1" w:styleId="CommentSubjectChar">
+    <w:name w:val="Comment Subject Char"/>
+    <w:basedOn w:val="CommentTextChar"/>
+    <w:link w:val="CommentSubject"/>
+    <w:uiPriority w:val="99"/>
+    <w:semiHidden/>
+    <w:rsid w:val="007D2591"/>
+    <w:rPr>
+      <w:rFonts w:eastAsiaTheme="minorEastAsia"/>
+      <w:b/>
+      <w:bCs/>
+      <w:sz w:val="20"/>
+      <w:szCs w:val="20"/>
+      <w:lang w:val="en-US"/>
+    </w:rPr>
+  </w:style>
+  <w:style w:type="character" w:styleId="FollowedHyperlink">
+    <w:name w:val="FollowedHyperlink"/>
+    <w:basedOn w:val="DefaultParagraphFont"/>
+    <w:uiPriority w:val="99"/>
+    <w:semiHidden/>
+    <w:unhideWhenUsed/>
+    <w:rsid w:val="007D2591"/>
+    <w:rPr>
+      <w:color w:val="954F72" w:themeColor="followedHyperlink"/>
+      <w:u w:val="single"/>
+    </w:rPr>
+  </w:style>
 </w:styles>
 </file>
 
@@ -48775,10 +48976,6 @@
 </file>
 
 <file path=customXml/item1.xml><?xml version="1.0" encoding="utf-8"?>
-<b:Sources xmlns:b="http://schemas.openxmlformats.org/officeDocument/2006/bibliography" xmlns="http://schemas.openxmlformats.org/officeDocument/2006/bibliography" SelectedStyle="\APASixthEditionOfficeOnline.xsl" StyleName="APA" Version="6"/>
-</file>
-
-<file path=customXml/item2.xml><?xml version="1.0" encoding="utf-8"?>
 <ct:contentTypeSchema xmlns:ct="http://schemas.microsoft.com/office/2006/metadata/contentType" xmlns:ma="http://schemas.microsoft.com/office/2006/metadata/properties/metaAttributes" ct:_="" ma:_="" ma:contentTypeName="Document" ma:contentTypeID="0x010100997EC4AFCC39E149AA1ABBAEEC458E2F" ma:contentTypeVersion="11" ma:contentTypeDescription="Create a new document." ma:contentTypeScope="" ma:versionID="0c6bf4d845796e3608f4f138a5556f69">
   <xsd:schema xmlns:xsd="http://www.w3.org/2001/XMLSchema" xmlns:xs="http://www.w3.org/2001/XMLSchema" xmlns:p="http://schemas.microsoft.com/office/2006/metadata/properties" xmlns:ns3="81eb2423-cff3-4869-9df2-2c7b9f016c9b" xmlns:ns4="916f8b08-8ec7-411b-865e-383565933381" targetNamespace="http://schemas.microsoft.com/office/2006/metadata/properties" ma:root="true" ma:fieldsID="9dc2b253a7b3f62d00627731258bc64b" ns3:_="" ns4:_="">
     <xsd:import namespace="81eb2423-cff3-4869-9df2-2c7b9f016c9b"/>
@@ -48989,7 +49186,17 @@
 </ct:contentTypeSchema>
 </file>
 
+<file path=customXml/item2.xml><?xml version="1.0" encoding="utf-8"?>
+<b:Sources xmlns:b="http://schemas.openxmlformats.org/officeDocument/2006/bibliography" xmlns="http://schemas.openxmlformats.org/officeDocument/2006/bibliography" SelectedStyle="\APASixthEditionOfficeOnline.xsl" StyleName="APA" Version="6"/>
+</file>
+
 <file path=customXml/item3.xml><?xml version="1.0" encoding="utf-8"?>
+<p:properties xmlns:p="http://schemas.microsoft.com/office/2006/metadata/properties" xmlns:xsi="http://www.w3.org/2001/XMLSchema-instance" xmlns:pc="http://schemas.microsoft.com/office/infopath/2007/PartnerControls">
+  <documentManagement/>
+</p:properties>
+</file>
+
+<file path=customXml/item4.xml><?xml version="1.0" encoding="utf-8"?>
 <?mso-contentType ?>
 <FormTemplates xmlns="http://schemas.microsoft.com/sharepoint/v3/contenttype/forms">
   <Display>DocumentLibraryForm</Display>
@@ -48998,21 +49205,7 @@
 </FormTemplates>
 </file>
 
-<file path=customXml/item4.xml><?xml version="1.0" encoding="utf-8"?>
-<p:properties xmlns:p="http://schemas.microsoft.com/office/2006/metadata/properties" xmlns:xsi="http://www.w3.org/2001/XMLSchema-instance" xmlns:pc="http://schemas.microsoft.com/office/infopath/2007/PartnerControls">
-  <documentManagement/>
-</p:properties>
-</file>
-
 <file path=customXml/itemProps1.xml><?xml version="1.0" encoding="utf-8"?>
-<ds:datastoreItem xmlns:ds="http://schemas.openxmlformats.org/officeDocument/2006/customXml" ds:itemID="{8FF6B902-0B8B-4685-857A-A6D7F8F5906B}">
-  <ds:schemaRefs>
-    <ds:schemaRef ds:uri="http://schemas.openxmlformats.org/officeDocument/2006/bibliography"/>
-  </ds:schemaRefs>
-</ds:datastoreItem>
-</file>
-
-<file path=customXml/itemProps2.xml><?xml version="1.0" encoding="utf-8"?>
 <ds:datastoreItem xmlns:ds="http://schemas.openxmlformats.org/officeDocument/2006/customXml" ds:itemID="{FE09027E-EF95-4A13-92EB-9373F6A1BF18}">
   <ds:schemaRefs>
     <ds:schemaRef ds:uri="http://schemas.microsoft.com/office/2006/metadata/contentType"/>
@@ -49031,19 +49224,27 @@
 </ds:datastoreItem>
 </file>
 
-<file path=customXml/itemProps3.xml><?xml version="1.0" encoding="utf-8"?>
-<ds:datastoreItem xmlns:ds="http://schemas.openxmlformats.org/officeDocument/2006/customXml" ds:itemID="{25D868AD-CD4B-4482-B4DD-50382636ADF1}">
+<file path=customXml/itemProps2.xml><?xml version="1.0" encoding="utf-8"?>
+<ds:datastoreItem xmlns:ds="http://schemas.openxmlformats.org/officeDocument/2006/customXml" ds:itemID="{8FF6B902-0B8B-4685-857A-A6D7F8F5906B}">
   <ds:schemaRefs>
-    <ds:schemaRef ds:uri="http://schemas.microsoft.com/sharepoint/v3/contenttype/forms"/>
+    <ds:schemaRef ds:uri="http://schemas.openxmlformats.org/officeDocument/2006/bibliography"/>
   </ds:schemaRefs>
 </ds:datastoreItem>
 </file>
 
-<file path=customXml/itemProps4.xml><?xml version="1.0" encoding="utf-8"?>
+<file path=customXml/itemProps3.xml><?xml version="1.0" encoding="utf-8"?>
 <ds:datastoreItem xmlns:ds="http://schemas.openxmlformats.org/officeDocument/2006/customXml" ds:itemID="{BD111F63-F197-4B8C-AB53-52120057D484}">
   <ds:schemaRefs>
     <ds:schemaRef ds:uri="http://schemas.microsoft.com/office/2006/metadata/properties"/>
     <ds:schemaRef ds:uri="http://schemas.microsoft.com/office/infopath/2007/PartnerControls"/>
   </ds:schemaRefs>
 </ds:datastoreItem>
+</file>
+
+<file path=customXml/itemProps4.xml><?xml version="1.0" encoding="utf-8"?>
+<ds:datastoreItem xmlns:ds="http://schemas.openxmlformats.org/officeDocument/2006/customXml" ds:itemID="{25D868AD-CD4B-4482-B4DD-50382636ADF1}">
+  <ds:schemaRefs>
+    <ds:schemaRef ds:uri="http://schemas.microsoft.com/sharepoint/v3/contenttype/forms"/>
+  </ds:schemaRefs>
+</ds:datastoreItem>
 </file>